--- a/Desarrollo/KNOWL/Interfaz de Usuario/KW_UI.docx
+++ b/Desarrollo/KNOWL/Interfaz de Usuario/KW_UI.docx
@@ -1,6 +1,6 @@
 
 <file path=word/document.xml><?xml version="1.0" encoding="utf-8"?>
-<w:document xmlns:wpc="http://schemas.microsoft.com/office/word/2010/wordprocessingCanvas" xmlns:cx="http://schemas.microsoft.com/office/drawing/2014/chartex" xmlns:cx1="http://schemas.microsoft.com/office/drawing/2015/9/8/chartex" xmlns:cx2="http://schemas.microsoft.com/office/drawing/2015/10/21/chartex" xmlns:cx3="http://schemas.microsoft.com/office/drawing/2016/5/9/chartex" xmlns:cx4="http://schemas.microsoft.com/office/drawing/2016/5/10/chartex" xmlns:cx5="http://schemas.microsoft.com/office/drawing/2016/5/11/chartex" xmlns:cx6="http://schemas.microsoft.com/office/drawing/2016/5/12/chartex" xmlns:cx7="http://schemas.microsoft.com/office/drawing/2016/5/13/chartex" xmlns:cx8="http://schemas.microsoft.com/office/drawing/2016/5/14/chartex" xmlns:mc="http://schemas.openxmlformats.org/markup-compatibility/2006" xmlns:aink="http://schemas.microsoft.com/office/drawing/2016/ink" xmlns:am3d="http://schemas.microsoft.com/office/drawing/2017/model3d" xmlns:o="urn:schemas-microsoft-com:office:office" xmlns:r="http://schemas.openxmlformats.org/officeDocument/2006/relationships" xmlns:m="http://schemas.openxmlformats.org/officeDocument/2006/math" xmlns:v="urn:schemas-microsoft-com:vml" xmlns:wp14="http://schemas.microsoft.com/office/word/2010/wordprocessingDrawing" xmlns:wp="http://schemas.openxmlformats.org/drawingml/2006/wordprocessingDrawing" xmlns:w10="urn:schemas-microsoft-com:office:word" xmlns:w="http://schemas.openxmlformats.org/wordprocessingml/2006/main" xmlns:w14="http://schemas.microsoft.com/office/word/2010/wordml" xmlns:w15="http://schemas.microsoft.com/office/word/2012/wordml" xmlns:w16cex="http://schemas.microsoft.com/office/word/2018/wordml/cex" xmlns:w16cid="http://schemas.microsoft.com/office/word/2016/wordml/cid" xmlns:w16="http://schemas.microsoft.com/office/word/2018/wordml" xmlns:w16se="http://schemas.microsoft.com/office/word/2015/wordml/symex" xmlns:wpg="http://schemas.microsoft.com/office/word/2010/wordprocessingGroup" xmlns:wpi="http://schemas.microsoft.com/office/word/2010/wordprocessingInk" xmlns:wne="http://schemas.microsoft.com/office/word/2006/wordml" xmlns:wps="http://schemas.microsoft.com/office/word/2010/wordprocessingShape" mc:Ignorable="w14 w15 w16se w16cid w16 w16cex wp14">
+<w:document xmlns:wpc="http://schemas.microsoft.com/office/word/2010/wordprocessingCanvas" xmlns:cx="http://schemas.microsoft.com/office/drawing/2014/chartex" xmlns:cx1="http://schemas.microsoft.com/office/drawing/2015/9/8/chartex" xmlns:cx2="http://schemas.microsoft.com/office/drawing/2015/10/21/chartex" xmlns:cx3="http://schemas.microsoft.com/office/drawing/2016/5/9/chartex" xmlns:cx4="http://schemas.microsoft.com/office/drawing/2016/5/10/chartex" xmlns:cx5="http://schemas.microsoft.com/office/drawing/2016/5/11/chartex" xmlns:cx6="http://schemas.microsoft.com/office/drawing/2016/5/12/chartex" xmlns:cx7="http://schemas.microsoft.com/office/drawing/2016/5/13/chartex" xmlns:cx8="http://schemas.microsoft.com/office/drawing/2016/5/14/chartex" xmlns:mc="http://schemas.openxmlformats.org/markup-compatibility/2006" xmlns:aink="http://schemas.microsoft.com/office/drawing/2016/ink" xmlns:am3d="http://schemas.microsoft.com/office/drawing/2017/model3d" xmlns:o="urn:schemas-microsoft-com:office:office" xmlns:r="http://schemas.openxmlformats.org/officeDocument/2006/relationships" xmlns:m="http://schemas.openxmlformats.org/officeDocument/2006/math" xmlns:v="urn:schemas-microsoft-com:vml" xmlns:wp14="http://schemas.microsoft.com/office/word/2010/wordprocessingDrawing" xmlns:wp="http://schemas.openxmlformats.org/drawingml/2006/wordprocessingDrawing" xmlns:w10="urn:schemas-microsoft-com:office:word" xmlns:w="http://schemas.openxmlformats.org/wordprocessingml/2006/main" xmlns:w14="http://schemas.microsoft.com/office/word/2010/wordml" xmlns:w15="http://schemas.microsoft.com/office/word/2012/wordml" xmlns:w16cex="http://schemas.microsoft.com/office/word/2018/wordml/cex" xmlns:w16cid="http://schemas.microsoft.com/office/word/2016/wordml/cid" xmlns:w16="http://schemas.microsoft.com/office/word/2018/wordml" xmlns:w16sdtdh="http://schemas.microsoft.com/office/word/2020/wordml/sdtdatahash" xmlns:w16se="http://schemas.microsoft.com/office/word/2015/wordml/symex" xmlns:wpg="http://schemas.microsoft.com/office/word/2010/wordprocessingGroup" xmlns:wpi="http://schemas.microsoft.com/office/word/2010/wordprocessingInk" xmlns:wne="http://schemas.microsoft.com/office/word/2006/wordml" xmlns:wps="http://schemas.microsoft.com/office/word/2010/wordprocessingShape" mc:Ignorable="w14 w15 w16se w16cid w16 w16cex w16sdtdh wp14">
   <w:body>
     <w:p>
       <w:pPr>
@@ -2368,14 +2368,68 @@
         <w:rPr>
           <w:rFonts w:asciiTheme="minorHAnsi" w:hAnsiTheme="minorHAnsi" w:cstheme="minorHAnsi"/>
         </w:rPr>
+        <w:t xml:space="preserve"> 02</w:t>
+      </w:r>
+    </w:p>
+    <w:p>
+      <w:pPr>
+        <w:spacing w:after="0"/>
+        <w:jc w:val="both"/>
+        <w:rPr>
+          <w:rFonts w:asciiTheme="minorHAnsi" w:hAnsiTheme="minorHAnsi" w:cstheme="minorHAnsi"/>
+        </w:rPr>
+      </w:pPr>
+      <w:r>
+        <w:rPr>
+          <w:rFonts w:asciiTheme="minorHAnsi" w:hAnsiTheme="minorHAnsi" w:cstheme="minorHAnsi"/>
+          <w:b/>
+          <w:bCs/>
+        </w:rPr>
+        <w:t>Descripción:</w:t>
+      </w:r>
+      <w:r>
+        <w:rPr>
+          <w:rFonts w:asciiTheme="minorHAnsi" w:hAnsiTheme="minorHAnsi" w:cstheme="minorHAnsi"/>
+        </w:rPr>
+        <w:t xml:space="preserve"> A</w:t>
+      </w:r>
+      <w:r>
+        <w:rPr>
+          <w:rFonts w:asciiTheme="minorHAnsi" w:hAnsiTheme="minorHAnsi" w:cstheme="minorHAnsi"/>
+        </w:rPr>
+        <w:t>daptar vista de información de contacto en base a la interface manejada a nivel de Front.</w:t>
+      </w:r>
+    </w:p>
+    <w:p>
+      <w:pPr>
+        <w:spacing w:after="0"/>
+        <w:jc w:val="both"/>
+        <w:rPr>
+          <w:rFonts w:asciiTheme="minorHAnsi" w:hAnsiTheme="minorHAnsi" w:cstheme="minorHAnsi"/>
+        </w:rPr>
+      </w:pPr>
+      <w:r>
+        <w:rPr>
+          <w:rFonts w:asciiTheme="minorHAnsi" w:hAnsiTheme="minorHAnsi" w:cstheme="minorHAnsi"/>
+          <w:b/>
+          <w:bCs/>
+        </w:rPr>
+        <w:t>Solicitante:</w:t>
+      </w:r>
+      <w:r>
+        <w:rPr>
+          <w:rFonts w:asciiTheme="minorHAnsi" w:hAnsiTheme="minorHAnsi" w:cstheme="minorHAnsi"/>
+        </w:rPr>
         <w:t xml:space="preserve"> </w:t>
       </w:r>
-      <w:r>
-        <w:rPr>
-          <w:rFonts w:asciiTheme="minorHAnsi" w:hAnsiTheme="minorHAnsi" w:cstheme="minorHAnsi"/>
-        </w:rPr>
-        <w:t>02</w:t>
-      </w:r>
+      <w:proofErr w:type="spellStart"/>
+      <w:r>
+        <w:rPr>
+          <w:rFonts w:asciiTheme="minorHAnsi" w:hAnsiTheme="minorHAnsi" w:cstheme="minorHAnsi"/>
+        </w:rPr>
+        <w:t>Frontend</w:t>
+      </w:r>
+      <w:proofErr w:type="spellEnd"/>
     </w:p>
     <w:p>
       <w:pPr>
@@ -2391,19 +2445,68 @@
           <w:b/>
           <w:bCs/>
         </w:rPr>
+        <w:t>Prioridad:</w:t>
+      </w:r>
+      <w:r>
+        <w:rPr>
+          <w:rFonts w:asciiTheme="minorHAnsi" w:hAnsiTheme="minorHAnsi" w:cstheme="minorHAnsi"/>
+        </w:rPr>
+        <w:t xml:space="preserve"> Media-Alta</w:t>
+      </w:r>
+    </w:p>
+    <w:p>
+      <w:pPr>
+        <w:spacing w:after="0"/>
+        <w:jc w:val="both"/>
+        <w:rPr>
+          <w:rFonts w:asciiTheme="minorHAnsi" w:hAnsiTheme="minorHAnsi" w:cstheme="minorHAnsi"/>
+        </w:rPr>
+      </w:pPr>
+    </w:p>
+    <w:p>
+      <w:pPr>
+        <w:spacing w:after="0"/>
+        <w:jc w:val="both"/>
+        <w:rPr>
+          <w:rFonts w:asciiTheme="minorHAnsi" w:hAnsiTheme="minorHAnsi" w:cstheme="minorHAnsi"/>
+        </w:rPr>
+      </w:pPr>
+      <w:r>
+        <w:rPr>
+          <w:rFonts w:asciiTheme="minorHAnsi" w:hAnsiTheme="minorHAnsi" w:cstheme="minorHAnsi"/>
+          <w:b/>
+          <w:bCs/>
+        </w:rPr>
+        <w:t>ID Cambio:</w:t>
+      </w:r>
+      <w:r>
+        <w:rPr>
+          <w:rFonts w:asciiTheme="minorHAnsi" w:hAnsiTheme="minorHAnsi" w:cstheme="minorHAnsi"/>
+        </w:rPr>
+        <w:t xml:space="preserve"> 03</w:t>
+      </w:r>
+    </w:p>
+    <w:p>
+      <w:pPr>
+        <w:spacing w:after="0"/>
+        <w:jc w:val="both"/>
+        <w:rPr>
+          <w:rFonts w:asciiTheme="minorHAnsi" w:hAnsiTheme="minorHAnsi" w:cstheme="minorHAnsi"/>
+        </w:rPr>
+      </w:pPr>
+      <w:r>
+        <w:rPr>
+          <w:rFonts w:asciiTheme="minorHAnsi" w:hAnsiTheme="minorHAnsi" w:cstheme="minorHAnsi"/>
+          <w:b/>
+          <w:bCs/>
+        </w:rPr>
         <w:t>Descripción:</w:t>
       </w:r>
       <w:r>
         <w:rPr>
           <w:rFonts w:asciiTheme="minorHAnsi" w:hAnsiTheme="minorHAnsi" w:cstheme="minorHAnsi"/>
         </w:rPr>
-        <w:t xml:space="preserve"> A</w:t>
-      </w:r>
-      <w:r>
-        <w:rPr>
-          <w:rFonts w:asciiTheme="minorHAnsi" w:hAnsiTheme="minorHAnsi" w:cstheme="minorHAnsi"/>
-        </w:rPr>
-        <w:t>daptar vista de información de contacto en base a la interface manejada a nivel de Front.</w:t>
+        <w:t xml:space="preserve"> Adecuar vista de información de contacto en base a los modelos manejados en el Back. </w:t>
       </w:r>
     </w:p>
     <w:p>
@@ -2433,6 +2536,135 @@
         <w:rPr>
           <w:rFonts w:asciiTheme="minorHAnsi" w:hAnsiTheme="minorHAnsi" w:cstheme="minorHAnsi"/>
         </w:rPr>
+        <w:t>Backend</w:t>
+      </w:r>
+      <w:proofErr w:type="spellEnd"/>
+    </w:p>
+    <w:p>
+      <w:pPr>
+        <w:spacing w:after="0"/>
+        <w:jc w:val="both"/>
+        <w:rPr>
+          <w:rFonts w:asciiTheme="minorHAnsi" w:hAnsiTheme="minorHAnsi" w:cstheme="minorHAnsi"/>
+        </w:rPr>
+      </w:pPr>
+      <w:r>
+        <w:rPr>
+          <w:rFonts w:asciiTheme="minorHAnsi" w:hAnsiTheme="minorHAnsi" w:cstheme="minorHAnsi"/>
+          <w:b/>
+          <w:bCs/>
+        </w:rPr>
+        <w:t>Prioridad:</w:t>
+      </w:r>
+      <w:r>
+        <w:rPr>
+          <w:rFonts w:asciiTheme="minorHAnsi" w:hAnsiTheme="minorHAnsi" w:cstheme="minorHAnsi"/>
+        </w:rPr>
+        <w:t xml:space="preserve"> Alta</w:t>
+      </w:r>
+    </w:p>
+    <w:p>
+      <w:pPr>
+        <w:spacing w:after="0"/>
+        <w:jc w:val="both"/>
+        <w:rPr>
+          <w:rFonts w:asciiTheme="minorHAnsi" w:hAnsiTheme="minorHAnsi" w:cstheme="minorHAnsi"/>
+        </w:rPr>
+      </w:pPr>
+    </w:p>
+    <w:p>
+      <w:pPr>
+        <w:spacing w:after="0"/>
+        <w:jc w:val="both"/>
+        <w:rPr>
+          <w:rFonts w:asciiTheme="minorHAnsi" w:hAnsiTheme="minorHAnsi" w:cstheme="minorHAnsi"/>
+        </w:rPr>
+      </w:pPr>
+      <w:r>
+        <w:rPr>
+          <w:rFonts w:asciiTheme="minorHAnsi" w:hAnsiTheme="minorHAnsi" w:cstheme="minorHAnsi"/>
+          <w:b/>
+          <w:bCs/>
+        </w:rPr>
+        <w:t>ID Cambio:</w:t>
+      </w:r>
+      <w:r>
+        <w:rPr>
+          <w:rFonts w:asciiTheme="minorHAnsi" w:hAnsiTheme="minorHAnsi" w:cstheme="minorHAnsi"/>
+        </w:rPr>
+        <w:t xml:space="preserve"> 04</w:t>
+      </w:r>
+    </w:p>
+    <w:p>
+      <w:pPr>
+        <w:spacing w:after="0"/>
+        <w:jc w:val="both"/>
+        <w:rPr>
+          <w:rFonts w:asciiTheme="minorHAnsi" w:hAnsiTheme="minorHAnsi" w:cstheme="minorHAnsi"/>
+        </w:rPr>
+      </w:pPr>
+      <w:r>
+        <w:rPr>
+          <w:rFonts w:asciiTheme="minorHAnsi" w:hAnsiTheme="minorHAnsi" w:cstheme="minorHAnsi"/>
+          <w:b/>
+          <w:bCs/>
+        </w:rPr>
+        <w:t>Descripción:</w:t>
+      </w:r>
+      <w:r>
+        <w:rPr>
+          <w:rFonts w:asciiTheme="minorHAnsi" w:hAnsiTheme="minorHAnsi" w:cstheme="minorHAnsi"/>
+        </w:rPr>
+        <w:t xml:space="preserve"> </w:t>
+      </w:r>
+      <w:r>
+        <w:rPr>
+          <w:rFonts w:asciiTheme="minorHAnsi" w:hAnsiTheme="minorHAnsi" w:cstheme="minorHAnsi"/>
+        </w:rPr>
+        <w:t xml:space="preserve">Realizar un cambio en el contenido de los botones, los cuales contendrán un ícono que sugiera su acción de manera intuitiva, considerando también </w:t>
+      </w:r>
+      <w:proofErr w:type="spellStart"/>
+      <w:r>
+        <w:rPr>
+          <w:rFonts w:asciiTheme="minorHAnsi" w:hAnsiTheme="minorHAnsi" w:cstheme="minorHAnsi"/>
+        </w:rPr>
+        <w:t>tooltips</w:t>
+      </w:r>
+      <w:proofErr w:type="spellEnd"/>
+      <w:r>
+        <w:rPr>
+          <w:rFonts w:asciiTheme="minorHAnsi" w:hAnsiTheme="minorHAnsi" w:cstheme="minorHAnsi"/>
+        </w:rPr>
+        <w:t xml:space="preserve"> informativos para el usuario.</w:t>
+      </w:r>
+    </w:p>
+    <w:p>
+      <w:pPr>
+        <w:spacing w:after="0"/>
+        <w:jc w:val="both"/>
+        <w:rPr>
+          <w:rFonts w:asciiTheme="minorHAnsi" w:hAnsiTheme="minorHAnsi" w:cstheme="minorHAnsi"/>
+        </w:rPr>
+      </w:pPr>
+      <w:r>
+        <w:rPr>
+          <w:rFonts w:asciiTheme="minorHAnsi" w:hAnsiTheme="minorHAnsi" w:cstheme="minorHAnsi"/>
+          <w:b/>
+          <w:bCs/>
+        </w:rPr>
+        <w:t>Solicitante:</w:t>
+      </w:r>
+      <w:r>
+        <w:rPr>
+          <w:rFonts w:asciiTheme="minorHAnsi" w:hAnsiTheme="minorHAnsi" w:cstheme="minorHAnsi"/>
+        </w:rPr>
+        <w:t xml:space="preserve"> </w:t>
+      </w:r>
+      <w:proofErr w:type="spellStart"/>
+      <w:r>
+        <w:rPr>
+          <w:rFonts w:asciiTheme="minorHAnsi" w:hAnsiTheme="minorHAnsi" w:cstheme="minorHAnsi"/>
+        </w:rPr>
         <w:t>Frontend</w:t>
       </w:r>
       <w:proofErr w:type="spellEnd"/>
@@ -2463,274 +2695,6 @@
         <w:rPr>
           <w:rFonts w:asciiTheme="minorHAnsi" w:hAnsiTheme="minorHAnsi" w:cstheme="minorHAnsi"/>
         </w:rPr>
-        <w:t>Media-Alta</w:t>
-      </w:r>
-    </w:p>
-    <w:p>
-      <w:pPr>
-        <w:spacing w:after="0"/>
-        <w:jc w:val="both"/>
-        <w:rPr>
-          <w:rFonts w:asciiTheme="minorHAnsi" w:hAnsiTheme="minorHAnsi" w:cstheme="minorHAnsi"/>
-        </w:rPr>
-      </w:pPr>
-    </w:p>
-    <w:p>
-      <w:pPr>
-        <w:spacing w:after="0"/>
-        <w:jc w:val="both"/>
-        <w:rPr>
-          <w:rFonts w:asciiTheme="minorHAnsi" w:hAnsiTheme="minorHAnsi" w:cstheme="minorHAnsi"/>
-        </w:rPr>
-      </w:pPr>
-      <w:r>
-        <w:rPr>
-          <w:rFonts w:asciiTheme="minorHAnsi" w:hAnsiTheme="minorHAnsi" w:cstheme="minorHAnsi"/>
-          <w:b/>
-          <w:bCs/>
-        </w:rPr>
-        <w:t>ID Cambio:</w:t>
-      </w:r>
-      <w:r>
-        <w:rPr>
-          <w:rFonts w:asciiTheme="minorHAnsi" w:hAnsiTheme="minorHAnsi" w:cstheme="minorHAnsi"/>
-        </w:rPr>
-        <w:t xml:space="preserve"> </w:t>
-      </w:r>
-      <w:r>
-        <w:rPr>
-          <w:rFonts w:asciiTheme="minorHAnsi" w:hAnsiTheme="minorHAnsi" w:cstheme="minorHAnsi"/>
-        </w:rPr>
-        <w:t>03</w:t>
-      </w:r>
-    </w:p>
-    <w:p>
-      <w:pPr>
-        <w:spacing w:after="0"/>
-        <w:jc w:val="both"/>
-        <w:rPr>
-          <w:rFonts w:asciiTheme="minorHAnsi" w:hAnsiTheme="minorHAnsi" w:cstheme="minorHAnsi"/>
-        </w:rPr>
-      </w:pPr>
-      <w:r>
-        <w:rPr>
-          <w:rFonts w:asciiTheme="minorHAnsi" w:hAnsiTheme="minorHAnsi" w:cstheme="minorHAnsi"/>
-          <w:b/>
-          <w:bCs/>
-        </w:rPr>
-        <w:t>Descripción:</w:t>
-      </w:r>
-      <w:r>
-        <w:rPr>
-          <w:rFonts w:asciiTheme="minorHAnsi" w:hAnsiTheme="minorHAnsi" w:cstheme="minorHAnsi"/>
-        </w:rPr>
-        <w:t xml:space="preserve"> A</w:t>
-      </w:r>
-      <w:r>
-        <w:rPr>
-          <w:rFonts w:asciiTheme="minorHAnsi" w:hAnsiTheme="minorHAnsi" w:cstheme="minorHAnsi"/>
-        </w:rPr>
-        <w:t xml:space="preserve">decuar vista de información de contacto en base a los modelos manejados en el Back. </w:t>
-      </w:r>
-    </w:p>
-    <w:p>
-      <w:pPr>
-        <w:spacing w:after="0"/>
-        <w:jc w:val="both"/>
-        <w:rPr>
-          <w:rFonts w:asciiTheme="minorHAnsi" w:hAnsiTheme="minorHAnsi" w:cstheme="minorHAnsi"/>
-        </w:rPr>
-      </w:pPr>
-      <w:r>
-        <w:rPr>
-          <w:rFonts w:asciiTheme="minorHAnsi" w:hAnsiTheme="minorHAnsi" w:cstheme="minorHAnsi"/>
-          <w:b/>
-          <w:bCs/>
-        </w:rPr>
-        <w:t>Solicitante:</w:t>
-      </w:r>
-      <w:r>
-        <w:rPr>
-          <w:rFonts w:asciiTheme="minorHAnsi" w:hAnsiTheme="minorHAnsi" w:cstheme="minorHAnsi"/>
-        </w:rPr>
-        <w:t xml:space="preserve"> </w:t>
-      </w:r>
-      <w:proofErr w:type="spellStart"/>
-      <w:r>
-        <w:rPr>
-          <w:rFonts w:asciiTheme="minorHAnsi" w:hAnsiTheme="minorHAnsi" w:cstheme="minorHAnsi"/>
-        </w:rPr>
-        <w:t>Backend</w:t>
-      </w:r>
-      <w:proofErr w:type="spellEnd"/>
-    </w:p>
-    <w:p>
-      <w:pPr>
-        <w:spacing w:after="0"/>
-        <w:jc w:val="both"/>
-        <w:rPr>
-          <w:rFonts w:asciiTheme="minorHAnsi" w:hAnsiTheme="minorHAnsi" w:cstheme="minorHAnsi"/>
-        </w:rPr>
-      </w:pPr>
-      <w:r>
-        <w:rPr>
-          <w:rFonts w:asciiTheme="minorHAnsi" w:hAnsiTheme="minorHAnsi" w:cstheme="minorHAnsi"/>
-          <w:b/>
-          <w:bCs/>
-        </w:rPr>
-        <w:t>Prioridad:</w:t>
-      </w:r>
-      <w:r>
-        <w:rPr>
-          <w:rFonts w:asciiTheme="minorHAnsi" w:hAnsiTheme="minorHAnsi" w:cstheme="minorHAnsi"/>
-        </w:rPr>
-        <w:t xml:space="preserve"> A</w:t>
-      </w:r>
-      <w:r>
-        <w:rPr>
-          <w:rFonts w:asciiTheme="minorHAnsi" w:hAnsiTheme="minorHAnsi" w:cstheme="minorHAnsi"/>
-        </w:rPr>
-        <w:t>lta</w:t>
-      </w:r>
-    </w:p>
-    <w:p>
-      <w:pPr>
-        <w:spacing w:after="0"/>
-        <w:jc w:val="both"/>
-        <w:rPr>
-          <w:rFonts w:asciiTheme="minorHAnsi" w:hAnsiTheme="minorHAnsi" w:cstheme="minorHAnsi"/>
-        </w:rPr>
-      </w:pPr>
-    </w:p>
-    <w:p>
-      <w:pPr>
-        <w:spacing w:after="0"/>
-        <w:jc w:val="both"/>
-        <w:rPr>
-          <w:rFonts w:asciiTheme="minorHAnsi" w:hAnsiTheme="minorHAnsi" w:cstheme="minorHAnsi"/>
-        </w:rPr>
-      </w:pPr>
-      <w:r>
-        <w:rPr>
-          <w:rFonts w:asciiTheme="minorHAnsi" w:hAnsiTheme="minorHAnsi" w:cstheme="minorHAnsi"/>
-          <w:b/>
-          <w:bCs/>
-        </w:rPr>
-        <w:t>ID Cambio:</w:t>
-      </w:r>
-      <w:r>
-        <w:rPr>
-          <w:rFonts w:asciiTheme="minorHAnsi" w:hAnsiTheme="minorHAnsi" w:cstheme="minorHAnsi"/>
-        </w:rPr>
-        <w:t xml:space="preserve"> </w:t>
-      </w:r>
-      <w:r>
-        <w:rPr>
-          <w:rFonts w:asciiTheme="minorHAnsi" w:hAnsiTheme="minorHAnsi" w:cstheme="minorHAnsi"/>
-        </w:rPr>
-        <w:t>04</w:t>
-      </w:r>
-    </w:p>
-    <w:p>
-      <w:pPr>
-        <w:spacing w:after="0"/>
-        <w:jc w:val="both"/>
-        <w:rPr>
-          <w:rFonts w:asciiTheme="minorHAnsi" w:hAnsiTheme="minorHAnsi" w:cstheme="minorHAnsi"/>
-        </w:rPr>
-      </w:pPr>
-      <w:r>
-        <w:rPr>
-          <w:rFonts w:asciiTheme="minorHAnsi" w:hAnsiTheme="minorHAnsi" w:cstheme="minorHAnsi"/>
-          <w:b/>
-          <w:bCs/>
-        </w:rPr>
-        <w:t>Descripción:</w:t>
-      </w:r>
-      <w:r>
-        <w:rPr>
-          <w:rFonts w:asciiTheme="minorHAnsi" w:hAnsiTheme="minorHAnsi" w:cstheme="minorHAnsi"/>
-        </w:rPr>
-        <w:t xml:space="preserve"> </w:t>
-      </w:r>
-      <w:r>
-        <w:rPr>
-          <w:rFonts w:asciiTheme="minorHAnsi" w:hAnsiTheme="minorHAnsi" w:cstheme="minorHAnsi"/>
-        </w:rPr>
-        <w:t xml:space="preserve">Realizar un cambio en el contenido de los botones, los cuales contendrán un ícono que sugiera su acción de manera intuitiva, considerando también </w:t>
-      </w:r>
-      <w:proofErr w:type="spellStart"/>
-      <w:r>
-        <w:rPr>
-          <w:rFonts w:asciiTheme="minorHAnsi" w:hAnsiTheme="minorHAnsi" w:cstheme="minorHAnsi"/>
-        </w:rPr>
-        <w:t>tooltips</w:t>
-      </w:r>
-      <w:proofErr w:type="spellEnd"/>
-      <w:r>
-        <w:rPr>
-          <w:rFonts w:asciiTheme="minorHAnsi" w:hAnsiTheme="minorHAnsi" w:cstheme="minorHAnsi"/>
-        </w:rPr>
-        <w:t xml:space="preserve"> informativos para el usuario.</w:t>
-      </w:r>
-    </w:p>
-    <w:p>
-      <w:pPr>
-        <w:spacing w:after="0"/>
-        <w:jc w:val="both"/>
-        <w:rPr>
-          <w:rFonts w:asciiTheme="minorHAnsi" w:hAnsiTheme="minorHAnsi" w:cstheme="minorHAnsi"/>
-        </w:rPr>
-      </w:pPr>
-      <w:r>
-        <w:rPr>
-          <w:rFonts w:asciiTheme="minorHAnsi" w:hAnsiTheme="minorHAnsi" w:cstheme="minorHAnsi"/>
-          <w:b/>
-          <w:bCs/>
-        </w:rPr>
-        <w:t>Solicitante:</w:t>
-      </w:r>
-      <w:r>
-        <w:rPr>
-          <w:rFonts w:asciiTheme="minorHAnsi" w:hAnsiTheme="minorHAnsi" w:cstheme="minorHAnsi"/>
-        </w:rPr>
-        <w:t xml:space="preserve"> </w:t>
-      </w:r>
-      <w:proofErr w:type="spellStart"/>
-      <w:r>
-        <w:rPr>
-          <w:rFonts w:asciiTheme="minorHAnsi" w:hAnsiTheme="minorHAnsi" w:cstheme="minorHAnsi"/>
-        </w:rPr>
-        <w:t>Frontend</w:t>
-      </w:r>
-      <w:proofErr w:type="spellEnd"/>
-    </w:p>
-    <w:p>
-      <w:pPr>
-        <w:spacing w:after="0"/>
-        <w:jc w:val="both"/>
-        <w:rPr>
-          <w:rFonts w:asciiTheme="minorHAnsi" w:hAnsiTheme="minorHAnsi" w:cstheme="minorHAnsi"/>
-        </w:rPr>
-      </w:pPr>
-      <w:r>
-        <w:rPr>
-          <w:rFonts w:asciiTheme="minorHAnsi" w:hAnsiTheme="minorHAnsi" w:cstheme="minorHAnsi"/>
-          <w:b/>
-          <w:bCs/>
-        </w:rPr>
-        <w:t>Prioridad:</w:t>
-      </w:r>
-      <w:r>
-        <w:rPr>
-          <w:rFonts w:asciiTheme="minorHAnsi" w:hAnsiTheme="minorHAnsi" w:cstheme="minorHAnsi"/>
-        </w:rPr>
-        <w:t xml:space="preserve"> </w:t>
-      </w:r>
-      <w:r>
-        <w:rPr>
-          <w:rFonts w:asciiTheme="minorHAnsi" w:hAnsiTheme="minorHAnsi" w:cstheme="minorHAnsi"/>
-        </w:rPr>
         <w:t>Media</w:t>
       </w:r>
     </w:p>
@@ -2756,6 +2720,30 @@
           <w:rFonts w:asciiTheme="minorHAnsi" w:hAnsiTheme="minorHAnsi" w:cstheme="minorHAnsi"/>
         </w:rPr>
         <w:t>Queda en mención que, los cambios solicitados fueron aprobados por el líder del proyecto por ser requeridos y ser viables.</w:t>
+      </w:r>
+    </w:p>
+    <w:p>
+      <w:pPr>
+        <w:spacing w:after="0"/>
+        <w:jc w:val="both"/>
+        <w:rPr>
+          <w:rFonts w:asciiTheme="minorHAnsi" w:hAnsiTheme="minorHAnsi" w:cstheme="minorHAnsi"/>
+        </w:rPr>
+      </w:pPr>
+    </w:p>
+    <w:p>
+      <w:pPr>
+        <w:spacing w:after="0"/>
+        <w:jc w:val="both"/>
+        <w:rPr>
+          <w:rFonts w:asciiTheme="minorHAnsi" w:hAnsiTheme="minorHAnsi" w:cstheme="minorHAnsi"/>
+        </w:rPr>
+      </w:pPr>
+      <w:r>
+        <w:rPr>
+          <w:rFonts w:asciiTheme="minorHAnsi" w:hAnsiTheme="minorHAnsi" w:cstheme="minorHAnsi"/>
+        </w:rPr>
+        <w:t>Asimismo también se mantiene la disposición de la información considerada en el presente documento y su disposición hasta la fecha, con posibilidad de sufrir ciertas variaciones de acuerdo a conveniencia y a garantizar la óptima experiencia de usuario.</w:t>
       </w:r>
     </w:p>
     <w:sectPr>
@@ -2769,7 +2757,7 @@
 </file>
 
 <file path=word/endnotes.xml><?xml version="1.0" encoding="utf-8"?>
-<w:endnotes xmlns:wpc="http://schemas.microsoft.com/office/word/2010/wordprocessingCanvas" xmlns:cx="http://schemas.microsoft.com/office/drawing/2014/chartex" xmlns:cx1="http://schemas.microsoft.com/office/drawing/2015/9/8/chartex" xmlns:cx2="http://schemas.microsoft.com/office/drawing/2015/10/21/chartex" xmlns:cx3="http://schemas.microsoft.com/office/drawing/2016/5/9/chartex" xmlns:cx4="http://schemas.microsoft.com/office/drawing/2016/5/10/chartex" xmlns:cx5="http://schemas.microsoft.com/office/drawing/2016/5/11/chartex" xmlns:cx6="http://schemas.microsoft.com/office/drawing/2016/5/12/chartex" xmlns:cx7="http://schemas.microsoft.com/office/drawing/2016/5/13/chartex" xmlns:cx8="http://schemas.microsoft.com/office/drawing/2016/5/14/chartex" xmlns:mc="http://schemas.openxmlformats.org/markup-compatibility/2006" xmlns:aink="http://schemas.microsoft.com/office/drawing/2016/ink" xmlns:am3d="http://schemas.microsoft.com/office/drawing/2017/model3d" xmlns:o="urn:schemas-microsoft-com:office:office" xmlns:r="http://schemas.openxmlformats.org/officeDocument/2006/relationships" xmlns:m="http://schemas.openxmlformats.org/officeDocument/2006/math" xmlns:v="urn:schemas-microsoft-com:vml" xmlns:wp14="http://schemas.microsoft.com/office/word/2010/wordprocessingDrawing" xmlns:wp="http://schemas.openxmlformats.org/drawingml/2006/wordprocessingDrawing" xmlns:w10="urn:schemas-microsoft-com:office:word" xmlns:w="http://schemas.openxmlformats.org/wordprocessingml/2006/main" xmlns:w14="http://schemas.microsoft.com/office/word/2010/wordml" xmlns:w15="http://schemas.microsoft.com/office/word/2012/wordml" xmlns:w16cex="http://schemas.microsoft.com/office/word/2018/wordml/cex" xmlns:w16cid="http://schemas.microsoft.com/office/word/2016/wordml/cid" xmlns:w16="http://schemas.microsoft.com/office/word/2018/wordml" xmlns:w16se="http://schemas.microsoft.com/office/word/2015/wordml/symex" xmlns:wpg="http://schemas.microsoft.com/office/word/2010/wordprocessingGroup" xmlns:wpi="http://schemas.microsoft.com/office/word/2010/wordprocessingInk" xmlns:wne="http://schemas.microsoft.com/office/word/2006/wordml" xmlns:wps="http://schemas.microsoft.com/office/word/2010/wordprocessingShape" mc:Ignorable="w14 w15 w16se w16cid w16 w16cex wp14">
+<w:endnotes xmlns:wpc="http://schemas.microsoft.com/office/word/2010/wordprocessingCanvas" xmlns:cx="http://schemas.microsoft.com/office/drawing/2014/chartex" xmlns:cx1="http://schemas.microsoft.com/office/drawing/2015/9/8/chartex" xmlns:cx2="http://schemas.microsoft.com/office/drawing/2015/10/21/chartex" xmlns:cx3="http://schemas.microsoft.com/office/drawing/2016/5/9/chartex" xmlns:cx4="http://schemas.microsoft.com/office/drawing/2016/5/10/chartex" xmlns:cx5="http://schemas.microsoft.com/office/drawing/2016/5/11/chartex" xmlns:cx6="http://schemas.microsoft.com/office/drawing/2016/5/12/chartex" xmlns:cx7="http://schemas.microsoft.com/office/drawing/2016/5/13/chartex" xmlns:cx8="http://schemas.microsoft.com/office/drawing/2016/5/14/chartex" xmlns:mc="http://schemas.openxmlformats.org/markup-compatibility/2006" xmlns:aink="http://schemas.microsoft.com/office/drawing/2016/ink" xmlns:am3d="http://schemas.microsoft.com/office/drawing/2017/model3d" xmlns:o="urn:schemas-microsoft-com:office:office" xmlns:r="http://schemas.openxmlformats.org/officeDocument/2006/relationships" xmlns:m="http://schemas.openxmlformats.org/officeDocument/2006/math" xmlns:v="urn:schemas-microsoft-com:vml" xmlns:wp14="http://schemas.microsoft.com/office/word/2010/wordprocessingDrawing" xmlns:wp="http://schemas.openxmlformats.org/drawingml/2006/wordprocessingDrawing" xmlns:w10="urn:schemas-microsoft-com:office:word" xmlns:w="http://schemas.openxmlformats.org/wordprocessingml/2006/main" xmlns:w14="http://schemas.microsoft.com/office/word/2010/wordml" xmlns:w15="http://schemas.microsoft.com/office/word/2012/wordml" xmlns:w16cex="http://schemas.microsoft.com/office/word/2018/wordml/cex" xmlns:w16cid="http://schemas.microsoft.com/office/word/2016/wordml/cid" xmlns:w16="http://schemas.microsoft.com/office/word/2018/wordml" xmlns:w16sdtdh="http://schemas.microsoft.com/office/word/2020/wordml/sdtdatahash" xmlns:w16se="http://schemas.microsoft.com/office/word/2015/wordml/symex" xmlns:wpg="http://schemas.microsoft.com/office/word/2010/wordprocessingGroup" xmlns:wpi="http://schemas.microsoft.com/office/word/2010/wordprocessingInk" xmlns:wne="http://schemas.microsoft.com/office/word/2006/wordml" xmlns:wps="http://schemas.microsoft.com/office/word/2010/wordprocessingShape" mc:Ignorable="w14 w15 w16se w16cid w16 w16cex w16sdtdh wp14">
   <w:endnote w:type="separator" w:id="-1">
     <w:p>
       <w:pPr>
@@ -2794,7 +2782,7 @@
 </file>
 
 <file path=word/footnotes.xml><?xml version="1.0" encoding="utf-8"?>
-<w:footnotes xmlns:wpc="http://schemas.microsoft.com/office/word/2010/wordprocessingCanvas" xmlns:cx="http://schemas.microsoft.com/office/drawing/2014/chartex" xmlns:cx1="http://schemas.microsoft.com/office/drawing/2015/9/8/chartex" xmlns:cx2="http://schemas.microsoft.com/office/drawing/2015/10/21/chartex" xmlns:cx3="http://schemas.microsoft.com/office/drawing/2016/5/9/chartex" xmlns:cx4="http://schemas.microsoft.com/office/drawing/2016/5/10/chartex" xmlns:cx5="http://schemas.microsoft.com/office/drawing/2016/5/11/chartex" xmlns:cx6="http://schemas.microsoft.com/office/drawing/2016/5/12/chartex" xmlns:cx7="http://schemas.microsoft.com/office/drawing/2016/5/13/chartex" xmlns:cx8="http://schemas.microsoft.com/office/drawing/2016/5/14/chartex" xmlns:mc="http://schemas.openxmlformats.org/markup-compatibility/2006" xmlns:aink="http://schemas.microsoft.com/office/drawing/2016/ink" xmlns:am3d="http://schemas.microsoft.com/office/drawing/2017/model3d" xmlns:o="urn:schemas-microsoft-com:office:office" xmlns:r="http://schemas.openxmlformats.org/officeDocument/2006/relationships" xmlns:m="http://schemas.openxmlformats.org/officeDocument/2006/math" xmlns:v="urn:schemas-microsoft-com:vml" xmlns:wp14="http://schemas.microsoft.com/office/word/2010/wordprocessingDrawing" xmlns:wp="http://schemas.openxmlformats.org/drawingml/2006/wordprocessingDrawing" xmlns:w10="urn:schemas-microsoft-com:office:word" xmlns:w="http://schemas.openxmlformats.org/wordprocessingml/2006/main" xmlns:w14="http://schemas.microsoft.com/office/word/2010/wordml" xmlns:w15="http://schemas.microsoft.com/office/word/2012/wordml" xmlns:w16cex="http://schemas.microsoft.com/office/word/2018/wordml/cex" xmlns:w16cid="http://schemas.microsoft.com/office/word/2016/wordml/cid" xmlns:w16="http://schemas.microsoft.com/office/word/2018/wordml" xmlns:w16se="http://schemas.microsoft.com/office/word/2015/wordml/symex" xmlns:wpg="http://schemas.microsoft.com/office/word/2010/wordprocessingGroup" xmlns:wpi="http://schemas.microsoft.com/office/word/2010/wordprocessingInk" xmlns:wne="http://schemas.microsoft.com/office/word/2006/wordml" xmlns:wps="http://schemas.microsoft.com/office/word/2010/wordprocessingShape" mc:Ignorable="w14 w15 w16se w16cid w16 w16cex wp14">
+<w:footnotes xmlns:wpc="http://schemas.microsoft.com/office/word/2010/wordprocessingCanvas" xmlns:cx="http://schemas.microsoft.com/office/drawing/2014/chartex" xmlns:cx1="http://schemas.microsoft.com/office/drawing/2015/9/8/chartex" xmlns:cx2="http://schemas.microsoft.com/office/drawing/2015/10/21/chartex" xmlns:cx3="http://schemas.microsoft.com/office/drawing/2016/5/9/chartex" xmlns:cx4="http://schemas.microsoft.com/office/drawing/2016/5/10/chartex" xmlns:cx5="http://schemas.microsoft.com/office/drawing/2016/5/11/chartex" xmlns:cx6="http://schemas.microsoft.com/office/drawing/2016/5/12/chartex" xmlns:cx7="http://schemas.microsoft.com/office/drawing/2016/5/13/chartex" xmlns:cx8="http://schemas.microsoft.com/office/drawing/2016/5/14/chartex" xmlns:mc="http://schemas.openxmlformats.org/markup-compatibility/2006" xmlns:aink="http://schemas.microsoft.com/office/drawing/2016/ink" xmlns:am3d="http://schemas.microsoft.com/office/drawing/2017/model3d" xmlns:o="urn:schemas-microsoft-com:office:office" xmlns:r="http://schemas.openxmlformats.org/officeDocument/2006/relationships" xmlns:m="http://schemas.openxmlformats.org/officeDocument/2006/math" xmlns:v="urn:schemas-microsoft-com:vml" xmlns:wp14="http://schemas.microsoft.com/office/word/2010/wordprocessingDrawing" xmlns:wp="http://schemas.openxmlformats.org/drawingml/2006/wordprocessingDrawing" xmlns:w10="urn:schemas-microsoft-com:office:word" xmlns:w="http://schemas.openxmlformats.org/wordprocessingml/2006/main" xmlns:w14="http://schemas.microsoft.com/office/word/2010/wordml" xmlns:w15="http://schemas.microsoft.com/office/word/2012/wordml" xmlns:w16cex="http://schemas.microsoft.com/office/word/2018/wordml/cex" xmlns:w16cid="http://schemas.microsoft.com/office/word/2016/wordml/cid" xmlns:w16="http://schemas.microsoft.com/office/word/2018/wordml" xmlns:w16sdtdh="http://schemas.microsoft.com/office/word/2020/wordml/sdtdatahash" xmlns:w16se="http://schemas.microsoft.com/office/word/2015/wordml/symex" xmlns:wpg="http://schemas.microsoft.com/office/word/2010/wordprocessingGroup" xmlns:wpi="http://schemas.microsoft.com/office/word/2010/wordprocessingInk" xmlns:wne="http://schemas.microsoft.com/office/word/2006/wordml" xmlns:wps="http://schemas.microsoft.com/office/word/2010/wordprocessingShape" mc:Ignorable="w14 w15 w16se w16cid w16 w16cex w16sdtdh wp14">
   <w:footnote w:type="separator" w:id="-1">
     <w:p>
       <w:pPr>
@@ -2819,7 +2807,7 @@
 </file>
 
 <file path=word/numbering.xml><?xml version="1.0" encoding="utf-8"?>
-<w:numbering xmlns:wpc="http://schemas.microsoft.com/office/word/2010/wordprocessingCanvas" xmlns:cx="http://schemas.microsoft.com/office/drawing/2014/chartex" xmlns:cx1="http://schemas.microsoft.com/office/drawing/2015/9/8/chartex" xmlns:cx2="http://schemas.microsoft.com/office/drawing/2015/10/21/chartex" xmlns:cx3="http://schemas.microsoft.com/office/drawing/2016/5/9/chartex" xmlns:cx4="http://schemas.microsoft.com/office/drawing/2016/5/10/chartex" xmlns:cx5="http://schemas.microsoft.com/office/drawing/2016/5/11/chartex" xmlns:cx6="http://schemas.microsoft.com/office/drawing/2016/5/12/chartex" xmlns:cx7="http://schemas.microsoft.com/office/drawing/2016/5/13/chartex" xmlns:cx8="http://schemas.microsoft.com/office/drawing/2016/5/14/chartex" xmlns:mc="http://schemas.openxmlformats.org/markup-compatibility/2006" xmlns:aink="http://schemas.microsoft.com/office/drawing/2016/ink" xmlns:am3d="http://schemas.microsoft.com/office/drawing/2017/model3d" xmlns:o="urn:schemas-microsoft-com:office:office" xmlns:r="http://schemas.openxmlformats.org/officeDocument/2006/relationships" xmlns:m="http://schemas.openxmlformats.org/officeDocument/2006/math" xmlns:v="urn:schemas-microsoft-com:vml" xmlns:wp14="http://schemas.microsoft.com/office/word/2010/wordprocessingDrawing" xmlns:wp="http://schemas.openxmlformats.org/drawingml/2006/wordprocessingDrawing" xmlns:w10="urn:schemas-microsoft-com:office:word" xmlns:w="http://schemas.openxmlformats.org/wordprocessingml/2006/main" xmlns:w14="http://schemas.microsoft.com/office/word/2010/wordml" xmlns:w15="http://schemas.microsoft.com/office/word/2012/wordml" xmlns:w16cex="http://schemas.microsoft.com/office/word/2018/wordml/cex" xmlns:w16cid="http://schemas.microsoft.com/office/word/2016/wordml/cid" xmlns:w16="http://schemas.microsoft.com/office/word/2018/wordml" xmlns:w16se="http://schemas.microsoft.com/office/word/2015/wordml/symex" xmlns:wpg="http://schemas.microsoft.com/office/word/2010/wordprocessingGroup" xmlns:wpi="http://schemas.microsoft.com/office/word/2010/wordprocessingInk" xmlns:wne="http://schemas.microsoft.com/office/word/2006/wordml" xmlns:wps="http://schemas.microsoft.com/office/word/2010/wordprocessingShape" mc:Ignorable="w14 w15 w16se w16cid w16 w16cex wp14">
+<w:numbering xmlns:wpc="http://schemas.microsoft.com/office/word/2010/wordprocessingCanvas" xmlns:cx="http://schemas.microsoft.com/office/drawing/2014/chartex" xmlns:cx1="http://schemas.microsoft.com/office/drawing/2015/9/8/chartex" xmlns:cx2="http://schemas.microsoft.com/office/drawing/2015/10/21/chartex" xmlns:cx3="http://schemas.microsoft.com/office/drawing/2016/5/9/chartex" xmlns:cx4="http://schemas.microsoft.com/office/drawing/2016/5/10/chartex" xmlns:cx5="http://schemas.microsoft.com/office/drawing/2016/5/11/chartex" xmlns:cx6="http://schemas.microsoft.com/office/drawing/2016/5/12/chartex" xmlns:cx7="http://schemas.microsoft.com/office/drawing/2016/5/13/chartex" xmlns:cx8="http://schemas.microsoft.com/office/drawing/2016/5/14/chartex" xmlns:mc="http://schemas.openxmlformats.org/markup-compatibility/2006" xmlns:aink="http://schemas.microsoft.com/office/drawing/2016/ink" xmlns:am3d="http://schemas.microsoft.com/office/drawing/2017/model3d" xmlns:o="urn:schemas-microsoft-com:office:office" xmlns:r="http://schemas.openxmlformats.org/officeDocument/2006/relationships" xmlns:m="http://schemas.openxmlformats.org/officeDocument/2006/math" xmlns:v="urn:schemas-microsoft-com:vml" xmlns:wp14="http://schemas.microsoft.com/office/word/2010/wordprocessingDrawing" xmlns:wp="http://schemas.openxmlformats.org/drawingml/2006/wordprocessingDrawing" xmlns:w10="urn:schemas-microsoft-com:office:word" xmlns:w="http://schemas.openxmlformats.org/wordprocessingml/2006/main" xmlns:w14="http://schemas.microsoft.com/office/word/2010/wordml" xmlns:w15="http://schemas.microsoft.com/office/word/2012/wordml" xmlns:w16cex="http://schemas.microsoft.com/office/word/2018/wordml/cex" xmlns:w16cid="http://schemas.microsoft.com/office/word/2016/wordml/cid" xmlns:w16="http://schemas.microsoft.com/office/word/2018/wordml" xmlns:w16sdtdh="http://schemas.microsoft.com/office/word/2020/wordml/sdtdatahash" xmlns:w16se="http://schemas.microsoft.com/office/word/2015/wordml/symex" xmlns:wpg="http://schemas.microsoft.com/office/word/2010/wordprocessingGroup" xmlns:wpi="http://schemas.microsoft.com/office/word/2010/wordprocessingInk" xmlns:wne="http://schemas.microsoft.com/office/word/2006/wordml" xmlns:wps="http://schemas.microsoft.com/office/word/2010/wordprocessingShape" mc:Ignorable="w14 w15 w16se w16cid w16 w16cex w16sdtdh wp14">
   <w:abstractNum w:abstractNumId="0" w15:restartNumberingAfterBreak="0">
     <w:nsid w:val="01430F6D"/>
     <w:multiLevelType w:val="multilevel"/>
@@ -4195,7 +4183,7 @@
 </file>
 
 <file path=word/styles.xml><?xml version="1.0" encoding="utf-8"?>
-<w:styles xmlns:mc="http://schemas.openxmlformats.org/markup-compatibility/2006" xmlns:r="http://schemas.openxmlformats.org/officeDocument/2006/relationships" xmlns:w="http://schemas.openxmlformats.org/wordprocessingml/2006/main" xmlns:w14="http://schemas.microsoft.com/office/word/2010/wordml" xmlns:w15="http://schemas.microsoft.com/office/word/2012/wordml" xmlns:w16cex="http://schemas.microsoft.com/office/word/2018/wordml/cex" xmlns:w16cid="http://schemas.microsoft.com/office/word/2016/wordml/cid" xmlns:w16="http://schemas.microsoft.com/office/word/2018/wordml" xmlns:w16se="http://schemas.microsoft.com/office/word/2015/wordml/symex" mc:Ignorable="w14 w15 w16se w16cid w16 w16cex">
+<w:styles xmlns:mc="http://schemas.openxmlformats.org/markup-compatibility/2006" xmlns:r="http://schemas.openxmlformats.org/officeDocument/2006/relationships" xmlns:w="http://schemas.openxmlformats.org/wordprocessingml/2006/main" xmlns:w14="http://schemas.microsoft.com/office/word/2010/wordml" xmlns:w15="http://schemas.microsoft.com/office/word/2012/wordml" xmlns:w16cex="http://schemas.microsoft.com/office/word/2018/wordml/cex" xmlns:w16cid="http://schemas.microsoft.com/office/word/2016/wordml/cid" xmlns:w16="http://schemas.microsoft.com/office/word/2018/wordml" xmlns:w16sdtdh="http://schemas.microsoft.com/office/word/2020/wordml/sdtdatahash" xmlns:w16se="http://schemas.microsoft.com/office/word/2015/wordml/symex" mc:Ignorable="w14 w15 w16se w16cid w16 w16cex w16sdtdh">
   <w:docDefaults>
     <w:rPrDefault>
       <w:rPr>
